--- a/2 cách add javascripts vào html.docx
+++ b/2 cách add javascripts vào html.docx
@@ -384,7 +384,238 @@
         <w:t xml:space="preserve"> push -u origin main</w:t>
       </w:r>
     </w:p>
-    <w:p>
+    <w:p/>
+    <w:p>
+      <w:proofErr w:type="gramStart"/>
+      <w:r>
+        <w:t>in</w:t>
+      </w:r>
+      <w:proofErr w:type="gramEnd"/>
+      <w:r>
+        <w:t xml:space="preserve"> </w:t>
+      </w:r>
+      <w:proofErr w:type="spellStart"/>
+      <w:r>
+        <w:t>trong</w:t>
+      </w:r>
+      <w:proofErr w:type="spellEnd"/>
+      <w:r>
+        <w:t xml:space="preserve"> </w:t>
+      </w:r>
+      <w:proofErr w:type="spellStart"/>
+      <w:r>
+        <w:t>trình</w:t>
+      </w:r>
+      <w:proofErr w:type="spellEnd"/>
+      <w:r>
+        <w:t xml:space="preserve"> </w:t>
+      </w:r>
+      <w:proofErr w:type="spellStart"/>
+      <w:r>
+        <w:t>duyệt</w:t>
+      </w:r>
+      <w:proofErr w:type="spellEnd"/>
+      <w:r>
+        <w:t>: console.log(‘  ’)</w:t>
+      </w:r>
+    </w:p>
+    <w:p/>
+    <w:p>
+      <w:proofErr w:type="spellStart"/>
+      <w:proofErr w:type="gramStart"/>
+      <w:r>
+        <w:t>chuyển</w:t>
+      </w:r>
+      <w:proofErr w:type="spellEnd"/>
+      <w:proofErr w:type="gramEnd"/>
+      <w:r>
+        <w:t xml:space="preserve"> branch </w:t>
+      </w:r>
+      <w:proofErr w:type="spellStart"/>
+      <w:r>
+        <w:t>trong</w:t>
+      </w:r>
+      <w:proofErr w:type="spellEnd"/>
+      <w:r>
+        <w:t xml:space="preserve"> </w:t>
+      </w:r>
+      <w:proofErr w:type="spellStart"/>
+      <w:r>
+        <w:t>git</w:t>
+      </w:r>
+      <w:proofErr w:type="spellEnd"/>
+      <w:r>
+        <w:t xml:space="preserve">: </w:t>
+      </w:r>
+      <w:proofErr w:type="spellStart"/>
+      <w:r>
+        <w:t>git</w:t>
+      </w:r>
+      <w:proofErr w:type="spellEnd"/>
+      <w:r>
+        <w:t xml:space="preserve"> checkout &lt;branch </w:t>
+      </w:r>
+      <w:proofErr w:type="spellStart"/>
+      <w:r>
+        <w:t>đã</w:t>
+      </w:r>
+      <w:proofErr w:type="spellEnd"/>
+      <w:r>
+        <w:t xml:space="preserve"> </w:t>
+      </w:r>
+      <w:proofErr w:type="spellStart"/>
+      <w:r>
+        <w:t>tồn</w:t>
+      </w:r>
+      <w:proofErr w:type="spellEnd"/>
+      <w:r>
+        <w:t xml:space="preserve"> </w:t>
+      </w:r>
+      <w:proofErr w:type="spellStart"/>
+      <w:r>
+        <w:t>tại</w:t>
+      </w:r>
+      <w:proofErr w:type="spellEnd"/>
+      <w:r>
+        <w:t>&gt;</w:t>
+      </w:r>
+    </w:p>
+    <w:p>
+      <w:r>
+        <w:tab/>
+      </w:r>
+      <w:r>
+        <w:tab/>
+      </w:r>
+      <w:r>
+        <w:tab/>
+        <w:t xml:space="preserve"> </w:t>
+      </w:r>
+      <w:proofErr w:type="spellStart"/>
+      <w:proofErr w:type="gramStart"/>
+      <w:r>
+        <w:t>git</w:t>
+      </w:r>
+      <w:proofErr w:type="spellEnd"/>
+      <w:proofErr w:type="gramEnd"/>
+      <w:r>
+        <w:t xml:space="preserve"> checkout –b &lt;branch </w:t>
+      </w:r>
+      <w:proofErr w:type="spellStart"/>
+      <w:r>
+        <w:t>mới</w:t>
+      </w:r>
+      <w:proofErr w:type="spellEnd"/>
+      <w:r>
+        <w:t>&gt;</w:t>
+      </w:r>
+    </w:p>
+    <w:p>
+      <w:proofErr w:type="spellStart"/>
+      <w:proofErr w:type="gramStart"/>
+      <w:r>
+        <w:t>khai</w:t>
+      </w:r>
+      <w:proofErr w:type="spellEnd"/>
+      <w:proofErr w:type="gramEnd"/>
+      <w:r>
+        <w:t xml:space="preserve"> </w:t>
+      </w:r>
+      <w:proofErr w:type="spellStart"/>
+      <w:r>
+        <w:t>báo</w:t>
+      </w:r>
+      <w:proofErr w:type="spellEnd"/>
+      <w:r>
+        <w:t xml:space="preserve"> string:  ‘  “  `</w:t>
+      </w:r>
+    </w:p>
+    <w:p>
+      <w:proofErr w:type="spellStart"/>
+      <w:proofErr w:type="gramStart"/>
+      <w:r>
+        <w:t>chuyển</w:t>
+      </w:r>
+      <w:proofErr w:type="spellEnd"/>
+      <w:proofErr w:type="gramEnd"/>
+      <w:r>
+        <w:t xml:space="preserve"> </w:t>
+      </w:r>
+      <w:proofErr w:type="spellStart"/>
+      <w:r>
+        <w:t>kiểu</w:t>
+      </w:r>
+      <w:proofErr w:type="spellEnd"/>
+      <w:r>
+        <w:t xml:space="preserve"> string </w:t>
+      </w:r>
+      <w:proofErr w:type="spellStart"/>
+      <w:r>
+        <w:t>thành</w:t>
+      </w:r>
+      <w:proofErr w:type="spellEnd"/>
+      <w:r>
+        <w:t xml:space="preserve"> number </w:t>
+      </w:r>
+      <w:proofErr w:type="spellStart"/>
+      <w:r>
+        <w:t>dùng</w:t>
+      </w:r>
+      <w:proofErr w:type="spellEnd"/>
+      <w:r>
+        <w:t xml:space="preserve"> +</w:t>
+      </w:r>
+    </w:p>
+    <w:p>
+      <w:proofErr w:type="spellStart"/>
+      <w:proofErr w:type="gramStart"/>
+      <w:r>
+        <w:t>dùng</w:t>
+      </w:r>
+      <w:proofErr w:type="spellEnd"/>
+      <w:proofErr w:type="gramEnd"/>
+      <w:r>
+        <w:t xml:space="preserve"> ${ } template string</w:t>
+      </w:r>
+    </w:p>
+    <w:p>
+      <w:r>
+        <w:drawing>
+          <wp:inline distT="0" distB="0" distL="0" distR="0" wp14:anchorId="4687A8C1" wp14:editId="20908D0B">
+            <wp:extent cx="5943600" cy="847725"/>
+            <wp:effectExtent l="0" t="0" r="0" b="9525"/>
+            <wp:docPr id="1" name="Picture 1"/>
+            <wp:cNvGraphicFramePr>
+              <a:graphicFrameLocks xmlns:a="http://schemas.openxmlformats.org/drawingml/2006/main" noChangeAspect="1"/>
+            </wp:cNvGraphicFramePr>
+            <a:graphic xmlns:a="http://schemas.openxmlformats.org/drawingml/2006/main">
+              <a:graphicData uri="http://schemas.openxmlformats.org/drawingml/2006/picture">
+                <pic:pic xmlns:pic="http://schemas.openxmlformats.org/drawingml/2006/picture">
+                  <pic:nvPicPr>
+                    <pic:cNvPr id="0" name=""/>
+                    <pic:cNvPicPr/>
+                  </pic:nvPicPr>
+                  <pic:blipFill>
+                    <a:blip r:embed="rId5"/>
+                    <a:stretch>
+                      <a:fillRect/>
+                    </a:stretch>
+                  </pic:blipFill>
+                  <pic:spPr>
+                    <a:xfrm>
+                      <a:off x="0" y="0"/>
+                      <a:ext cx="5943600" cy="847725"/>
+                    </a:xfrm>
+                    <a:prstGeom prst="rect">
+                      <a:avLst/>
+                    </a:prstGeom>
+                  </pic:spPr>
+                </pic:pic>
+              </a:graphicData>
+            </a:graphic>
+          </wp:inline>
+        </w:drawing>
+      </w:r>
       <w:bookmarkStart w:id="0" w:name="_GoBack"/>
       <w:bookmarkEnd w:id="0"/>
     </w:p>
@@ -639,6 +870,36 @@
     <w:basedOn w:val="DefaultParagraphFont"/>
     <w:rsid w:val="006C37FC"/>
   </w:style>
+  <w:style w:type="paragraph" w:styleId="BalloonText">
+    <w:name w:val="Balloon Text"/>
+    <w:basedOn w:val="Normal"/>
+    <w:link w:val="BalloonTextChar"/>
+    <w:uiPriority w:val="99"/>
+    <w:semiHidden/>
+    <w:unhideWhenUsed/>
+    <w:rsid w:val="00E62724"/>
+    <w:pPr>
+      <w:spacing w:after="0" w:line="240" w:lineRule="auto"/>
+    </w:pPr>
+    <w:rPr>
+      <w:rFonts w:ascii="Tahoma" w:hAnsi="Tahoma" w:cs="Tahoma"/>
+      <w:sz w:val="16"/>
+      <w:szCs w:val="16"/>
+    </w:rPr>
+  </w:style>
+  <w:style w:type="character" w:customStyle="1" w:styleId="BalloonTextChar">
+    <w:name w:val="Balloon Text Char"/>
+    <w:basedOn w:val="DefaultParagraphFont"/>
+    <w:link w:val="BalloonText"/>
+    <w:uiPriority w:val="99"/>
+    <w:semiHidden/>
+    <w:rsid w:val="00E62724"/>
+    <w:rPr>
+      <w:rFonts w:ascii="Tahoma" w:hAnsi="Tahoma" w:cs="Tahoma"/>
+      <w:sz w:val="16"/>
+      <w:szCs w:val="16"/>
+    </w:rPr>
+  </w:style>
 </w:styles>
 </file>
 
@@ -881,6 +1142,36 @@
     <w:name w:val="user-select-contain"/>
     <w:basedOn w:val="DefaultParagraphFont"/>
     <w:rsid w:val="006C37FC"/>
+  </w:style>
+  <w:style w:type="paragraph" w:styleId="BalloonText">
+    <w:name w:val="Balloon Text"/>
+    <w:basedOn w:val="Normal"/>
+    <w:link w:val="BalloonTextChar"/>
+    <w:uiPriority w:val="99"/>
+    <w:semiHidden/>
+    <w:unhideWhenUsed/>
+    <w:rsid w:val="00E62724"/>
+    <w:pPr>
+      <w:spacing w:after="0" w:line="240" w:lineRule="auto"/>
+    </w:pPr>
+    <w:rPr>
+      <w:rFonts w:ascii="Tahoma" w:hAnsi="Tahoma" w:cs="Tahoma"/>
+      <w:sz w:val="16"/>
+      <w:szCs w:val="16"/>
+    </w:rPr>
+  </w:style>
+  <w:style w:type="character" w:customStyle="1" w:styleId="BalloonTextChar">
+    <w:name w:val="Balloon Text Char"/>
+    <w:basedOn w:val="DefaultParagraphFont"/>
+    <w:link w:val="BalloonText"/>
+    <w:uiPriority w:val="99"/>
+    <w:semiHidden/>
+    <w:rsid w:val="00E62724"/>
+    <w:rPr>
+      <w:rFonts w:ascii="Tahoma" w:hAnsi="Tahoma" w:cs="Tahoma"/>
+      <w:sz w:val="16"/>
+      <w:szCs w:val="16"/>
+    </w:rPr>
   </w:style>
 </w:styles>
 </file>
